--- a/Proj/Extra Credit.docx
+++ b/Proj/Extra Credit.docx
@@ -97,7 +97,35 @@
           <w:sz w:val="24"/>
         </w:rPr>
         <w:tab/>
-        <w:t>The depiction of homosexuality in popular media has always been flawed. The stereotypical flamboyant homosexual is a direct result of these flawed depictions. However, depictions of homosexuality, much like any representation in mainstream media, are not always bad, and can sometimes have both accurate and exagger</w:t>
+        <w:t>The depiction of homosexuality in popular media has always been flawed. The stereotypical flamboyant homosexual is a direct result of these flawed</w:t>
+      </w:r>
+      <w:r>
+        <w:rPr>
+          <w:rFonts w:ascii="Times New Roman" w:hAnsi="Times New Roman" w:cs="Times New Roman"/>
+          <w:sz w:val="24"/>
+        </w:rPr>
+        <w:t xml:space="preserve"> depictions. However, representations</w:t>
+      </w:r>
+      <w:r>
+        <w:rPr>
+          <w:rFonts w:ascii="Times New Roman" w:hAnsi="Times New Roman" w:cs="Times New Roman"/>
+          <w:sz w:val="24"/>
+        </w:rPr>
+        <w:t xml:space="preserve"> of homosexuality, much like any representation in mainstream media, are not al</w:t>
+      </w:r>
+      <w:r>
+        <w:rPr>
+          <w:rFonts w:ascii="Times New Roman" w:hAnsi="Times New Roman" w:cs="Times New Roman"/>
+          <w:sz w:val="24"/>
+        </w:rPr>
+        <w:t>ways bad, and can sometimes be</w:t>
+      </w:r>
+      <w:r>
+        <w:rPr>
+          <w:rFonts w:ascii="Times New Roman" w:hAnsi="Times New Roman" w:cs="Times New Roman"/>
+          <w:sz w:val="24"/>
+        </w:rPr>
+        <w:t xml:space="preserve"> both accurate and exagger</w:t>
       </w:r>
       <w:r>
         <w:rPr>
@@ -111,7 +139,7 @@
           <w:rFonts w:ascii="Times New Roman" w:hAnsi="Times New Roman" w:cs="Times New Roman"/>
           <w:sz w:val="24"/>
         </w:rPr>
-        <w:t xml:space="preserve"> representations. “</w:t>
+        <w:t>. “</w:t>
       </w:r>
       <w:r>
         <w:rPr>
@@ -142,7 +170,35 @@
           <w:sz w:val="24"/>
         </w:rPr>
         <w:tab/>
-        <w:t>The movie follows the life and exploits of a can artist named Steven Jay Russel. Steven has two primary homosexual love interests. The first is a man named Jimmy, who he meets in Miami, and the second is Phillip Morris, who he meets in prison. In both relationships, we can see accuracies and inaccuracies of homosexuality.</w:t>
+        <w:t>The movie follo</w:t>
+      </w:r>
+      <w:r>
+        <w:rPr>
+          <w:rFonts w:ascii="Times New Roman" w:hAnsi="Times New Roman" w:cs="Times New Roman"/>
+          <w:sz w:val="24"/>
+        </w:rPr>
+        <w:t>ws the life and exploits of a co</w:t>
+      </w:r>
+      <w:r>
+        <w:rPr>
+          <w:rFonts w:ascii="Times New Roman" w:hAnsi="Times New Roman" w:cs="Times New Roman"/>
+          <w:sz w:val="24"/>
+        </w:rPr>
+        <w:t>n artist named Steven Jay Rus</w:t>
+      </w:r>
+      <w:r>
+        <w:rPr>
+          <w:rFonts w:ascii="Times New Roman" w:hAnsi="Times New Roman" w:cs="Times New Roman"/>
+          <w:sz w:val="24"/>
+        </w:rPr>
+        <w:t>sel. Steven has two primary same sex</w:t>
+      </w:r>
+      <w:r>
+        <w:rPr>
+          <w:rFonts w:ascii="Times New Roman" w:hAnsi="Times New Roman" w:cs="Times New Roman"/>
+          <w:sz w:val="24"/>
+        </w:rPr>
+        <w:t xml:space="preserve"> love interests. The first is a man named Jimmy, who he meets in Miami, and the second is Phillip Morris, who he meets in prison. In both relationships, we can see accuracies and inaccuracies of homosexuality.</w:t>
       </w:r>
     </w:p>
     <w:p>
@@ -166,22 +222,35 @@
           <w:rFonts w:ascii="Times New Roman" w:hAnsi="Times New Roman" w:cs="Times New Roman"/>
           <w:sz w:val="24"/>
         </w:rPr>
-        <w:t xml:space="preserve">also represented has very flamboyant, they wear tight fitting silk cloths, and own two dogs, etc. This perpetuates the </w:t>
-      </w:r>
-      <w:r>
-        <w:rPr>
-          <w:rFonts w:ascii="Times New Roman" w:hAnsi="Times New Roman" w:cs="Times New Roman"/>
-          <w:sz w:val="24"/>
-        </w:rPr>
-        <w:t xml:space="preserve">perceived stereotypical lifestyle of homosexuals. The next major inaccuracy is that behavior of the homosexuals in the movie. Many of them, especially Phillip, are extremely flamboyant. They are also represented as hyper sexual. The first time we are introduced to Steven being homosexual, he is having intercourse. The fact that child Steven saw </w:t>
-      </w:r>
-      <w:r>
-        <w:rPr>
-          <w:rFonts w:ascii="Times New Roman" w:hAnsi="Times New Roman" w:cs="Times New Roman"/>
-          <w:sz w:val="24"/>
-        </w:rPr>
-        <w:lastRenderedPageBreak/>
-        <w:t xml:space="preserve">a penis in the cloud also perpetuates this. These are all stereotypical traits attributed to a homosexual individual and the movie hit nearly all of them. </w:t>
+        <w:t>also represented as very flamboyant;</w:t>
+      </w:r>
+      <w:r>
+        <w:rPr>
+          <w:rFonts w:ascii="Times New Roman" w:hAnsi="Times New Roman" w:cs="Times New Roman"/>
+          <w:sz w:val="24"/>
+        </w:rPr>
+        <w:t xml:space="preserve"> they wear tight fitting silk cloths, and own two dogs, etc. This perpetuates the </w:t>
+      </w:r>
+      <w:r>
+        <w:rPr>
+          <w:rFonts w:ascii="Times New Roman" w:hAnsi="Times New Roman" w:cs="Times New Roman"/>
+          <w:sz w:val="24"/>
+        </w:rPr>
+        <w:t>perceived stereotypical lifestyle of homosexuals. The next major inaccuracy is that behavior of the homosexual</w:t>
+      </w:r>
+      <w:r>
+        <w:rPr>
+          <w:rFonts w:ascii="Times New Roman" w:hAnsi="Times New Roman" w:cs="Times New Roman"/>
+          <w:sz w:val="24"/>
+        </w:rPr>
+        <w:t xml:space="preserve"> men</w:t>
+      </w:r>
+      <w:r>
+        <w:rPr>
+          <w:rFonts w:ascii="Times New Roman" w:hAnsi="Times New Roman" w:cs="Times New Roman"/>
+          <w:sz w:val="24"/>
+        </w:rPr>
+        <w:t xml:space="preserve"> in the movie. Many of them, especially Phillip, are extremely flamboyant. They are also represented as hyper sexual. The first time we are introduced to Steven being homosexual, he is having intercourse. The fact that child Steven saw a penis in the cloud also perpetuates this. These are all stereotypical traits attributed to a homosexual individual and the movie hit nearly all of them. </w:t>
       </w:r>
     </w:p>
     <w:p>
@@ -197,8 +266,37 @@
           <w:rFonts w:ascii="Times New Roman" w:hAnsi="Times New Roman" w:cs="Times New Roman"/>
           <w:sz w:val="24"/>
         </w:rPr>
+        <w:lastRenderedPageBreak/>
         <w:tab/>
-        <w:t>However, as previously stated, there is a good amount of accurate depictions too. The first is that Steven new he was homosexual from the get go. This shows the movie honored the fact that being homosexual is natural and not just a choice. Another good representation</w:t>
+        <w:t xml:space="preserve">However, as previously stated, there is a good amount of accurate depictions too. The first is that Steven </w:t>
+      </w:r>
+      <w:r>
+        <w:rPr>
+          <w:rFonts w:ascii="Times New Roman" w:hAnsi="Times New Roman" w:cs="Times New Roman"/>
+          <w:sz w:val="24"/>
+        </w:rPr>
+        <w:t>k</w:t>
+      </w:r>
+      <w:r>
+        <w:rPr>
+          <w:rFonts w:ascii="Times New Roman" w:hAnsi="Times New Roman" w:cs="Times New Roman"/>
+          <w:sz w:val="24"/>
+        </w:rPr>
+        <w:t xml:space="preserve">new he was homosexual from the get </w:t>
+      </w:r>
+      <w:r>
+        <w:rPr>
+          <w:rFonts w:ascii="Times New Roman" w:hAnsi="Times New Roman" w:cs="Times New Roman"/>
+          <w:sz w:val="24"/>
+        </w:rPr>
+        <w:t>go. This shows the movie respected</w:t>
+      </w:r>
+      <w:r>
+        <w:rPr>
+          <w:rFonts w:ascii="Times New Roman" w:hAnsi="Times New Roman" w:cs="Times New Roman"/>
+          <w:sz w:val="24"/>
+        </w:rPr>
+        <w:t xml:space="preserve"> the fact that being homosexual is natural and not just a choice. Another good representation</w:t>
       </w:r>
       <w:r>
         <w:rPr>
@@ -219,7 +317,35 @@
           <w:rFonts w:ascii="Times New Roman" w:hAnsi="Times New Roman" w:cs="Times New Roman"/>
           <w:sz w:val="24"/>
         </w:rPr>
-        <w:t xml:space="preserve"> between Steven and his lovers is represented. The love between them is not just lust, but true. This is shown by the emotion the men express for one another. Like Steven crying and talking with Jimmy has he is on his deathbed, and the notes between Steven and Phillip. The reluctance of Steven to show his bosses his male lover is also a sad but accurate depiction. Homosexuals are frequently ostracized because of their relationships with men. </w:t>
+        <w:t xml:space="preserve"> between Steven and his lovers is represented. The love between them is not just lust, but true. This is shown by the emotion the men express for one another. Like Steven crying and talking with Jimmy has he is on his deathbed, and the notes between Steven and Phillip. The reluctance of Steven to show his bosses his male lover is also a sad</w:t>
+      </w:r>
+      <w:r>
+        <w:rPr>
+          <w:rFonts w:ascii="Times New Roman" w:hAnsi="Times New Roman" w:cs="Times New Roman"/>
+          <w:sz w:val="24"/>
+        </w:rPr>
+        <w:t>,</w:t>
+      </w:r>
+      <w:r>
+        <w:rPr>
+          <w:rFonts w:ascii="Times New Roman" w:hAnsi="Times New Roman" w:cs="Times New Roman"/>
+          <w:sz w:val="24"/>
+        </w:rPr>
+        <w:t xml:space="preserve"> but accurate depiction. Homosexuals are frequently ostracized because</w:t>
+      </w:r>
+      <w:r>
+        <w:rPr>
+          <w:rFonts w:ascii="Times New Roman" w:hAnsi="Times New Roman" w:cs="Times New Roman"/>
+          <w:sz w:val="24"/>
+        </w:rPr>
+        <w:t xml:space="preserve"> of their relationships</w:t>
+      </w:r>
+      <w:r>
+        <w:rPr>
+          <w:rFonts w:ascii="Times New Roman" w:hAnsi="Times New Roman" w:cs="Times New Roman"/>
+          <w:sz w:val="24"/>
+        </w:rPr>
+        <w:t xml:space="preserve">. </w:t>
       </w:r>
     </w:p>
     <w:p>
@@ -236,10 +362,38 @@
           <w:sz w:val="24"/>
         </w:rPr>
         <w:tab/>
-        <w:t>Over all the movie does both a good and bad representation of homosexuality. However, the writers do obviously understand homosexuality because their strongest accuracy is the emotional one. This might show that they only included the stereotypical aspects for comedic effect, like the penis in the sky when he was a child. None the less these inclusions of exaggerated actions and behaviors causes the stereotype to perpetuate and become more permanent.</w:t>
+        <w:t>Over all the movie does both a good and bad representation of homosexuality. However, the writers do obviously understand homosexuality</w:t>
+      </w:r>
+      <w:r>
+        <w:rPr>
+          <w:rFonts w:ascii="Times New Roman" w:hAnsi="Times New Roman" w:cs="Times New Roman"/>
+          <w:sz w:val="24"/>
+        </w:rPr>
+        <w:t>;</w:t>
+      </w:r>
+      <w:r>
+        <w:rPr>
+          <w:rFonts w:ascii="Times New Roman" w:hAnsi="Times New Roman" w:cs="Times New Roman"/>
+          <w:sz w:val="24"/>
+        </w:rPr>
+        <w:t xml:space="preserve"> because their strongest accuracy is the emotional one. This might show that they only included the stereotypical aspects for comedic effect, like the penis in the sky when he was a child. None the less these inclusions of exaggerated actions and behaviors causes the stereotype to perp</w:t>
+      </w:r>
+      <w:r>
+        <w:rPr>
+          <w:rFonts w:ascii="Times New Roman" w:hAnsi="Times New Roman" w:cs="Times New Roman"/>
+          <w:sz w:val="24"/>
+        </w:rPr>
+        <w:t>etuate and become more prominent</w:t>
       </w:r>
       <w:bookmarkStart w:id="0" w:name="_GoBack"/>
       <w:bookmarkEnd w:id="0"/>
+      <w:r>
+        <w:rPr>
+          <w:rFonts w:ascii="Times New Roman" w:hAnsi="Times New Roman" w:cs="Times New Roman"/>
+          <w:sz w:val="24"/>
+        </w:rPr>
+        <w:t>.</w:t>
+      </w:r>
     </w:p>
     <w:sectPr>
       <w:pgSz w:w="12240" w:h="15840"/>
@@ -374,6 +528,7 @@
     <w:lsdException w:name="HTML Sample" w:semiHidden="1" w:unhideWhenUsed="1"/>
     <w:lsdException w:name="HTML Typewriter" w:semiHidden="1" w:unhideWhenUsed="1"/>
     <w:lsdException w:name="HTML Variable" w:semiHidden="1" w:unhideWhenUsed="1"/>
+    <w:lsdException w:name="Normal Table" w:semiHidden="1" w:unhideWhenUsed="1"/>
     <w:lsdException w:name="annotation subject" w:semiHidden="1" w:unhideWhenUsed="1"/>
     <w:lsdException w:name="No List" w:semiHidden="1" w:unhideWhenUsed="1"/>
     <w:lsdException w:name="Outline List 1" w:semiHidden="1" w:unhideWhenUsed="1"/>
@@ -418,6 +573,7 @@
     <w:lsdException w:name="Table Professional" w:semiHidden="1" w:unhideWhenUsed="1"/>
     <w:lsdException w:name="Table Subtle 1" w:semiHidden="1" w:unhideWhenUsed="1"/>
     <w:lsdException w:name="Table Subtle 2" w:semiHidden="1" w:unhideWhenUsed="1"/>
+    <w:lsdException w:name="Table Web 1" w:semiHidden="1" w:unhideWhenUsed="1"/>
     <w:lsdException w:name="Table Web 2" w:semiHidden="1" w:unhideWhenUsed="1"/>
     <w:lsdException w:name="Table Web 3" w:semiHidden="1" w:unhideWhenUsed="1"/>
     <w:lsdException w:name="Balloon Text" w:semiHidden="1" w:unhideWhenUsed="1"/>
